--- a/Shamima Haque Priya-1620069042/Phase 2 499B weekly report.docx
+++ b/Shamima Haque Priya-1620069042/Phase 2 499B weekly report.docx
@@ -1288,6 +1288,7 @@
           <w:b/>
           <w:sz w:val="24"/>
           <w:szCs w:val="24"/>
+          <w:highlight w:val="yellow"/>
         </w:rPr>
         <w:t>Dense</w:t>
       </w:r>
@@ -1297,6 +1298,7 @@
           <w:b/>
           <w:sz w:val="24"/>
           <w:szCs w:val="24"/>
+          <w:highlight w:val="yellow"/>
         </w:rPr>
         <w:t>1</w:t>
       </w:r>
@@ -1306,9 +1308,12 @@
           <w:b/>
           <w:sz w:val="24"/>
           <w:szCs w:val="24"/>
+          <w:highlight w:val="yellow"/>
         </w:rPr>
         <w:t>21</w:t>
       </w:r>
+      <w:bookmarkStart w:id="0" w:name="_GoBack"/>
+      <w:bookmarkEnd w:id="0"/>
       <w:r>
         <w:rPr>
           <w:rFonts w:ascii="Times New Roman" w:eastAsia="Times New Roman" w:hAnsi="Times New Roman" w:cs="Times New Roman"/>
@@ -1402,7 +1407,23 @@
           <w:sz w:val="24"/>
           <w:szCs w:val="24"/>
         </w:rPr>
-        <w:t>a .json</w:t>
+        <w:t>a</w:t>
+      </w:r>
+      <w:r>
+        <w:rPr>
+          <w:rFonts w:ascii="Times New Roman" w:eastAsia="Times New Roman" w:hAnsi="Times New Roman" w:cs="Times New Roman"/>
+          <w:sz w:val="24"/>
+          <w:szCs w:val="24"/>
+        </w:rPr>
+        <w:t xml:space="preserve"> </w:t>
+      </w:r>
+      <w:r>
+        <w:rPr>
+          <w:rFonts w:ascii="Times New Roman" w:eastAsia="Times New Roman" w:hAnsi="Times New Roman" w:cs="Times New Roman"/>
+          <w:sz w:val="24"/>
+          <w:szCs w:val="24"/>
+        </w:rPr>
+        <w:t xml:space="preserve"> .</w:t>
       </w:r>
       <w:proofErr w:type="gramEnd"/>
       <w:r>
@@ -1411,7 +1432,7 @@
           <w:sz w:val="24"/>
           <w:szCs w:val="24"/>
         </w:rPr>
-        <w:t xml:space="preserve"> model.</w:t>
+        <w:t>json model.</w:t>
       </w:r>
       <w:r>
         <w:rPr>
@@ -1445,7 +1466,15 @@
           <w:sz w:val="24"/>
           <w:szCs w:val="24"/>
         </w:rPr>
-        <w:t>”,then</w:t>
+        <w:t>”,</w:t>
+      </w:r>
+      <w:r>
+        <w:rPr>
+          <w:rFonts w:ascii="Times New Roman" w:eastAsia="Times New Roman" w:hAnsi="Times New Roman" w:cs="Times New Roman"/>
+          <w:sz w:val="24"/>
+          <w:szCs w:val="24"/>
+        </w:rPr>
+        <w:t>then</w:t>
       </w:r>
       <w:proofErr w:type="spellEnd"/>
       <w:proofErr w:type="gramEnd"/>
@@ -1455,7 +1484,32 @@
           <w:sz w:val="24"/>
           <w:szCs w:val="24"/>
         </w:rPr>
-        <w:t xml:space="preserve"> tensorflow.js was imported. From the tensorflow.js library, which is a python library (and not a </w:t>
+        <w:t xml:space="preserve"> </w:t>
+      </w:r>
+      <w:r>
+        <w:rPr>
+          <w:rFonts w:ascii="Times New Roman" w:eastAsia="Times New Roman" w:hAnsi="Times New Roman" w:cs="Times New Roman"/>
+          <w:b/>
+          <w:sz w:val="24"/>
+          <w:szCs w:val="24"/>
+        </w:rPr>
+        <w:t>tensorflow.js</w:t>
+      </w:r>
+      <w:r>
+        <w:rPr>
+          <w:rFonts w:ascii="Times New Roman" w:eastAsia="Times New Roman" w:hAnsi="Times New Roman" w:cs="Times New Roman"/>
+          <w:sz w:val="24"/>
+          <w:szCs w:val="24"/>
+        </w:rPr>
+        <w:t xml:space="preserve"> </w:t>
+      </w:r>
+      <w:r>
+        <w:rPr>
+          <w:rFonts w:ascii="Times New Roman" w:eastAsia="Times New Roman" w:hAnsi="Times New Roman" w:cs="Times New Roman"/>
+          <w:sz w:val="24"/>
+          <w:szCs w:val="24"/>
+        </w:rPr>
+        <w:t xml:space="preserve">was imported. From the tensorflow.js library, which is a python library (and not a </w:t>
       </w:r>
       <w:proofErr w:type="spellStart"/>
       <w:r>
@@ -1795,8 +1849,6 @@
         </w:rPr>
         <w:t xml:space="preserve">each epoch. After this, the </w:t>
       </w:r>
-      <w:bookmarkStart w:id="0" w:name="_GoBack"/>
-      <w:bookmarkEnd w:id="0"/>
       <w:proofErr w:type="spellStart"/>
       <w:r>
         <w:rPr>
